--- a/APISIX_Architecture.docx
+++ b/APISIX_Architecture.docx
@@ -131,11 +131,288 @@
           <w:lang w:val="en-IN"/>
         </w:rPr>
       </w:pPr>
-      <w:r>
-        <w:rPr>
-          <w:rFonts w:asciiTheme="majorHAnsi" w:hAnsiTheme="majorHAnsi" w:cstheme="majorHAnsi"/>
-          <w:lang w:val="en-IN"/>
-        </w:rPr>
+    </w:p>
+    <w:p>
+      <w:pPr>
+        <w:rPr>
+          <w:rFonts w:asciiTheme="majorHAnsi" w:hAnsiTheme="majorHAnsi" w:cstheme="majorHAnsi"/>
+          <w:b/>
+          <w:bCs/>
+          <w:lang w:val="en-IN"/>
+        </w:rPr>
+      </w:pPr>
+      <w:r>
+        <w:rPr>
+          <w:rFonts w:asciiTheme="majorHAnsi" w:hAnsiTheme="majorHAnsi" w:cstheme="majorHAnsi"/>
+          <w:b/>
+          <w:bCs/>
+          <w:lang w:val="en-IN"/>
+        </w:rPr>
+        <w:t xml:space="preserve">Foundation: APISIX is built on top of </w:t>
+      </w:r>
+      <w:proofErr w:type="spellStart"/>
+      <w:r>
+        <w:rPr>
+          <w:rFonts w:asciiTheme="majorHAnsi" w:hAnsiTheme="majorHAnsi" w:cstheme="majorHAnsi"/>
+          <w:b/>
+          <w:bCs/>
+          <w:lang w:val="en-IN"/>
+        </w:rPr>
+        <w:t>OpenResty</w:t>
+      </w:r>
+      <w:proofErr w:type="spellEnd"/>
+      <w:r>
+        <w:rPr>
+          <w:rFonts w:asciiTheme="majorHAnsi" w:hAnsiTheme="majorHAnsi" w:cstheme="majorHAnsi"/>
+          <w:b/>
+          <w:bCs/>
+          <w:lang w:val="en-IN"/>
+        </w:rPr>
+        <w:t>, which extends Nginx with Lua scripting.</w:t>
+      </w:r>
+    </w:p>
+    <w:p>
+      <w:pPr>
+        <w:rPr>
+          <w:rFonts w:asciiTheme="majorHAnsi" w:hAnsiTheme="majorHAnsi" w:cstheme="majorHAnsi"/>
+          <w:lang w:val="en-IN"/>
+        </w:rPr>
+      </w:pPr>
+      <w:r>
+        <w:rPr>
+          <w:rFonts w:asciiTheme="majorHAnsi" w:hAnsiTheme="majorHAnsi" w:cstheme="majorHAnsi"/>
+          <w:b/>
+          <w:bCs/>
+          <w:lang w:val="en-IN"/>
+        </w:rPr>
+        <w:t>Meaning:</w:t>
+      </w:r>
+    </w:p>
+    <w:p>
+      <w:pPr>
+        <w:numPr>
+          <w:ilvl w:val="0"/>
+          <w:numId w:val="33"/>
+        </w:numPr>
+        <w:rPr>
+          <w:rFonts w:asciiTheme="majorHAnsi" w:hAnsiTheme="majorHAnsi" w:cstheme="majorHAnsi"/>
+          <w:lang w:val="en-IN"/>
+        </w:rPr>
+      </w:pPr>
+      <w:r>
+        <w:rPr>
+          <w:rFonts w:asciiTheme="majorHAnsi" w:hAnsiTheme="majorHAnsi" w:cstheme="majorHAnsi"/>
+          <w:b/>
+          <w:bCs/>
+          <w:lang w:val="en-IN"/>
+        </w:rPr>
+        <w:t>Nginx</w:t>
+      </w:r>
+      <w:r>
+        <w:rPr>
+          <w:rFonts w:asciiTheme="majorHAnsi" w:hAnsiTheme="majorHAnsi" w:cstheme="majorHAnsi"/>
+          <w:lang w:val="en-IN"/>
+        </w:rPr>
+        <w:t xml:space="preserve"> is a high-performance web server and reverse proxy commonly used for serving websites and balancing traffic.</w:t>
+      </w:r>
+    </w:p>
+    <w:p>
+      <w:pPr>
+        <w:numPr>
+          <w:ilvl w:val="0"/>
+          <w:numId w:val="33"/>
+        </w:numPr>
+        <w:rPr>
+          <w:rFonts w:asciiTheme="majorHAnsi" w:hAnsiTheme="majorHAnsi" w:cstheme="majorHAnsi"/>
+          <w:lang w:val="en-IN"/>
+        </w:rPr>
+      </w:pPr>
+      <w:proofErr w:type="spellStart"/>
+      <w:r>
+        <w:rPr>
+          <w:rFonts w:asciiTheme="majorHAnsi" w:hAnsiTheme="majorHAnsi" w:cstheme="majorHAnsi"/>
+          <w:b/>
+          <w:bCs/>
+          <w:lang w:val="en-IN"/>
+        </w:rPr>
+        <w:t>OpenResty</w:t>
+      </w:r>
+      <w:proofErr w:type="spellEnd"/>
+      <w:r>
+        <w:rPr>
+          <w:rFonts w:asciiTheme="majorHAnsi" w:hAnsiTheme="majorHAnsi" w:cstheme="majorHAnsi"/>
+          <w:lang w:val="en-IN"/>
+        </w:rPr>
+        <w:t xml:space="preserve"> is a platform that extends Nginx by adding support for the Lua scripting language, allowing you to write custom logic that runs inside the Nginx server.</w:t>
+      </w:r>
+    </w:p>
+    <w:p>
+      <w:pPr>
+        <w:numPr>
+          <w:ilvl w:val="0"/>
+          <w:numId w:val="33"/>
+        </w:numPr>
+        <w:rPr>
+          <w:rFonts w:asciiTheme="majorHAnsi" w:hAnsiTheme="majorHAnsi" w:cstheme="majorHAnsi"/>
+          <w:lang w:val="en-IN"/>
+        </w:rPr>
+      </w:pPr>
+      <w:r>
+        <w:rPr>
+          <w:rFonts w:asciiTheme="majorHAnsi" w:hAnsiTheme="majorHAnsi" w:cstheme="majorHAnsi"/>
+          <w:b/>
+          <w:bCs/>
+          <w:lang w:val="en-IN"/>
+        </w:rPr>
+        <w:t>APISIX</w:t>
+      </w:r>
+      <w:r>
+        <w:rPr>
+          <w:rFonts w:asciiTheme="majorHAnsi" w:hAnsiTheme="majorHAnsi" w:cstheme="majorHAnsi"/>
+          <w:lang w:val="en-IN"/>
+        </w:rPr>
+        <w:t xml:space="preserve"> uses </w:t>
+      </w:r>
+      <w:proofErr w:type="spellStart"/>
+      <w:r>
+        <w:rPr>
+          <w:rFonts w:asciiTheme="majorHAnsi" w:hAnsiTheme="majorHAnsi" w:cstheme="majorHAnsi"/>
+          <w:lang w:val="en-IN"/>
+        </w:rPr>
+        <w:t>OpenResty</w:t>
+      </w:r>
+      <w:proofErr w:type="spellEnd"/>
+      <w:r>
+        <w:rPr>
+          <w:rFonts w:asciiTheme="majorHAnsi" w:hAnsiTheme="majorHAnsi" w:cstheme="majorHAnsi"/>
+          <w:lang w:val="en-IN"/>
+        </w:rPr>
+        <w:t xml:space="preserve"> as its foundation. This means:</w:t>
+      </w:r>
+    </w:p>
+    <w:p>
+      <w:pPr>
+        <w:numPr>
+          <w:ilvl w:val="1"/>
+          <w:numId w:val="33"/>
+        </w:numPr>
+        <w:rPr>
+          <w:rFonts w:asciiTheme="majorHAnsi" w:hAnsiTheme="majorHAnsi" w:cstheme="majorHAnsi"/>
+          <w:lang w:val="en-IN"/>
+        </w:rPr>
+      </w:pPr>
+      <w:r>
+        <w:rPr>
+          <w:rFonts w:asciiTheme="majorHAnsi" w:hAnsiTheme="majorHAnsi" w:cstheme="majorHAnsi"/>
+          <w:lang w:val="en-IN"/>
+        </w:rPr>
+        <w:t>APISIX inherits Nginx’s high performance, reliability, and event-driven architecture.</w:t>
+      </w:r>
+    </w:p>
+    <w:p>
+      <w:pPr>
+        <w:numPr>
+          <w:ilvl w:val="1"/>
+          <w:numId w:val="33"/>
+        </w:numPr>
+        <w:rPr>
+          <w:rFonts w:asciiTheme="majorHAnsi" w:hAnsiTheme="majorHAnsi" w:cstheme="majorHAnsi"/>
+          <w:lang w:val="en-IN"/>
+        </w:rPr>
+      </w:pPr>
+      <w:r>
+        <w:rPr>
+          <w:rFonts w:asciiTheme="majorHAnsi" w:hAnsiTheme="majorHAnsi" w:cstheme="majorHAnsi"/>
+          <w:lang w:val="en-IN"/>
+        </w:rPr>
+        <w:t xml:space="preserve">By using </w:t>
+      </w:r>
+      <w:proofErr w:type="spellStart"/>
+      <w:r>
+        <w:rPr>
+          <w:rFonts w:asciiTheme="majorHAnsi" w:hAnsiTheme="majorHAnsi" w:cstheme="majorHAnsi"/>
+          <w:lang w:val="en-IN"/>
+        </w:rPr>
+        <w:t>OpenResty</w:t>
+      </w:r>
+      <w:proofErr w:type="spellEnd"/>
+      <w:r>
+        <w:rPr>
+          <w:rFonts w:asciiTheme="majorHAnsi" w:hAnsiTheme="majorHAnsi" w:cstheme="majorHAnsi"/>
+          <w:lang w:val="en-IN"/>
+        </w:rPr>
+        <w:t>, APISIX can run custom Lua scripts to implement advanced API gateway features like dynamic routing, plugin hot-loading, real-time traffic policies, and more.</w:t>
+      </w:r>
+    </w:p>
+    <w:p>
+      <w:pPr>
+        <w:rPr>
+          <w:rFonts w:asciiTheme="majorHAnsi" w:hAnsiTheme="majorHAnsi" w:cstheme="majorHAnsi"/>
+          <w:lang w:val="en-IN"/>
+        </w:rPr>
+      </w:pPr>
+      <w:r>
+        <w:rPr>
+          <w:rFonts w:asciiTheme="majorHAnsi" w:hAnsiTheme="majorHAnsi" w:cstheme="majorHAnsi"/>
+          <w:b/>
+          <w:bCs/>
+          <w:lang w:val="en-IN"/>
+        </w:rPr>
+        <w:t>In short:</w:t>
+      </w:r>
+    </w:p>
+    <w:p>
+      <w:pPr>
+        <w:rPr>
+          <w:rFonts w:asciiTheme="majorHAnsi" w:hAnsiTheme="majorHAnsi" w:cstheme="majorHAnsi"/>
+          <w:lang w:val="en-IN"/>
+        </w:rPr>
+      </w:pPr>
+      <w:r>
+        <w:rPr>
+          <w:rFonts w:asciiTheme="majorHAnsi" w:hAnsiTheme="majorHAnsi" w:cstheme="majorHAnsi"/>
+          <w:lang w:val="en-IN"/>
+        </w:rPr>
+        <w:t xml:space="preserve">APISIX leverages the speed and scalability of Nginx, and the flexibility of Lua scripting (via </w:t>
+      </w:r>
+      <w:proofErr w:type="spellStart"/>
+      <w:r>
+        <w:rPr>
+          <w:rFonts w:asciiTheme="majorHAnsi" w:hAnsiTheme="majorHAnsi" w:cstheme="majorHAnsi"/>
+          <w:lang w:val="en-IN"/>
+        </w:rPr>
+        <w:t>OpenResty</w:t>
+      </w:r>
+      <w:proofErr w:type="spellEnd"/>
+      <w:r>
+        <w:rPr>
+          <w:rFonts w:asciiTheme="majorHAnsi" w:hAnsiTheme="majorHAnsi" w:cstheme="majorHAnsi"/>
+          <w:lang w:val="en-IN"/>
+        </w:rPr>
+        <w:t>), allowing powerful customizations and plugin development not possible in plain Nginx.</w:t>
+      </w:r>
+    </w:p>
+    <w:p>
+      <w:pPr>
+        <w:rPr>
+          <w:rFonts w:asciiTheme="majorHAnsi" w:hAnsiTheme="majorHAnsi" w:cstheme="majorHAnsi"/>
+          <w:lang w:val="en-IN"/>
+        </w:rPr>
+      </w:pPr>
+    </w:p>
+    <w:p>
+      <w:pPr>
+        <w:rPr>
+          <w:rFonts w:asciiTheme="majorHAnsi" w:hAnsiTheme="majorHAnsi" w:cstheme="majorHAnsi"/>
+          <w:lang w:val="en-IN"/>
+        </w:rPr>
+      </w:pPr>
+      <w:r>
+        <w:rPr>
+          <w:rFonts w:asciiTheme="majorHAnsi" w:hAnsiTheme="majorHAnsi" w:cstheme="majorHAnsi"/>
+          <w:lang w:val="en-IN"/>
+        </w:rPr>
+        <w:lastRenderedPageBreak/>
         <w:pict w14:anchorId="7765F142">
           <v:rect id="_x0000_i1075" style="width:0;height:.75pt" o:hralign="center" o:hrstd="t" o:hrnoshade="t" o:hr="t" fillcolor="#f8faff" stroked="f"/>
         </w:pict>
@@ -690,7 +967,6 @@
           <w:rFonts w:asciiTheme="majorHAnsi" w:hAnsiTheme="majorHAnsi" w:cstheme="majorHAnsi"/>
           <w:lang w:val="en-IN"/>
         </w:rPr>
-        <w:lastRenderedPageBreak/>
         <w:t>Supports </w:t>
       </w:r>
       <w:r>
@@ -933,6 +1209,7 @@
           <w:rFonts w:asciiTheme="majorHAnsi" w:hAnsiTheme="majorHAnsi" w:cstheme="majorHAnsi"/>
           <w:lang w:val="en-IN"/>
         </w:rPr>
+        <w:lastRenderedPageBreak/>
         <w:t>Seamless integration with Nginx/</w:t>
       </w:r>
       <w:proofErr w:type="spellStart"/>
@@ -1551,7 +1828,6 @@
           <w:bCs/>
           <w:lang w:val="en-IN"/>
         </w:rPr>
-        <w:lastRenderedPageBreak/>
         <w:t>Request hits APISIX</w:t>
       </w:r>
       <w:r>
@@ -1849,6 +2125,7 @@
           <w:bCs/>
           <w:lang w:val="en-IN"/>
         </w:rPr>
+        <w:lastRenderedPageBreak/>
         <w:t>3. Why This Stack?</w:t>
       </w:r>
     </w:p>
@@ -2412,6 +2689,7 @@
         <w:rPr>
           <w:rFonts w:asciiTheme="majorHAnsi" w:hAnsiTheme="majorHAnsi" w:cstheme="majorHAnsi"/>
         </w:rPr>
+        <w:lastRenderedPageBreak/>
         <w:t>- Plugin Layer:</w:t>
       </w:r>
     </w:p>
@@ -3210,22 +3488,533 @@
         <w:rPr>
           <w:rFonts w:asciiTheme="majorHAnsi" w:hAnsiTheme="majorHAnsi" w:cstheme="majorHAnsi"/>
         </w:rPr>
+        <w:t>(Use as documentation, speaker notes, or slide content as needed.)</w:t>
+      </w:r>
+    </w:p>
+    <w:p>
+      <w:pPr>
+        <w:spacing w:after="0"/>
+        <w:rPr>
+          <w:rFonts w:asciiTheme="majorHAnsi" w:hAnsiTheme="majorHAnsi" w:cstheme="majorHAnsi"/>
+        </w:rPr>
+      </w:pPr>
+    </w:p>
+    <w:p>
+      <w:pPr>
+        <w:rPr>
+          <w:rFonts w:asciiTheme="majorHAnsi" w:hAnsiTheme="majorHAnsi" w:cstheme="majorHAnsi"/>
+          <w:b/>
+          <w:bCs/>
+          <w:lang w:val="en-IN"/>
+        </w:rPr>
+      </w:pPr>
+      <w:r>
+        <w:rPr>
+          <w:rFonts w:asciiTheme="majorHAnsi" w:hAnsiTheme="majorHAnsi" w:cstheme="majorHAnsi"/>
+          <w:b/>
+          <w:bCs/>
+          <w:lang w:val="en-IN"/>
+        </w:rPr>
+        <w:t xml:space="preserve">What is </w:t>
+      </w:r>
+      <w:proofErr w:type="spellStart"/>
+      <w:r>
+        <w:rPr>
+          <w:rFonts w:asciiTheme="majorHAnsi" w:hAnsiTheme="majorHAnsi" w:cstheme="majorHAnsi"/>
+          <w:b/>
+          <w:bCs/>
+          <w:lang w:val="en-IN"/>
+        </w:rPr>
+        <w:t>LuaJIT</w:t>
+      </w:r>
+      <w:proofErr w:type="spellEnd"/>
+      <w:r>
+        <w:rPr>
+          <w:rFonts w:asciiTheme="majorHAnsi" w:hAnsiTheme="majorHAnsi" w:cstheme="majorHAnsi"/>
+          <w:b/>
+          <w:bCs/>
+          <w:lang w:val="en-IN"/>
+        </w:rPr>
+        <w:t>?</w:t>
+      </w:r>
+    </w:p>
+    <w:p>
+      <w:pPr>
+        <w:rPr>
+          <w:rFonts w:asciiTheme="majorHAnsi" w:hAnsiTheme="majorHAnsi" w:cstheme="majorHAnsi"/>
+          <w:lang w:val="en-IN"/>
+        </w:rPr>
+      </w:pPr>
+      <w:proofErr w:type="spellStart"/>
+      <w:r>
+        <w:rPr>
+          <w:rFonts w:asciiTheme="majorHAnsi" w:hAnsiTheme="majorHAnsi" w:cstheme="majorHAnsi"/>
+          <w:b/>
+          <w:bCs/>
+          <w:lang w:val="en-IN"/>
+        </w:rPr>
+        <w:t>LuaJIT</w:t>
+      </w:r>
+      <w:proofErr w:type="spellEnd"/>
+      <w:r>
+        <w:rPr>
+          <w:rFonts w:asciiTheme="majorHAnsi" w:hAnsiTheme="majorHAnsi" w:cstheme="majorHAnsi"/>
+          <w:lang w:val="en-IN"/>
+        </w:rPr>
+        <w:t xml:space="preserve"> is a </w:t>
+      </w:r>
+      <w:r>
+        <w:rPr>
+          <w:rFonts w:asciiTheme="majorHAnsi" w:hAnsiTheme="majorHAnsi" w:cstheme="majorHAnsi"/>
+          <w:b/>
+          <w:bCs/>
+          <w:lang w:val="en-IN"/>
+        </w:rPr>
+        <w:t>Just-In-Time (JIT) compiler</w:t>
+      </w:r>
+      <w:r>
+        <w:rPr>
+          <w:rFonts w:asciiTheme="majorHAnsi" w:hAnsiTheme="majorHAnsi" w:cstheme="majorHAnsi"/>
+          <w:lang w:val="en-IN"/>
+        </w:rPr>
+        <w:t xml:space="preserve"> for the </w:t>
+      </w:r>
+      <w:hyperlink r:id="rId6" w:tgtFrame="_new" w:history="1">
+        <w:r>
+          <w:rPr>
+            <w:rStyle w:val="Hyperlink"/>
+            <w:rFonts w:asciiTheme="majorHAnsi" w:hAnsiTheme="majorHAnsi" w:cstheme="majorHAnsi"/>
+            <w:lang w:val="en-IN"/>
+          </w:rPr>
+          <w:t>Lua</w:t>
+        </w:r>
+      </w:hyperlink>
+      <w:r>
+        <w:rPr>
+          <w:rFonts w:asciiTheme="majorHAnsi" w:hAnsiTheme="majorHAnsi" w:cstheme="majorHAnsi"/>
+          <w:lang w:val="en-IN"/>
+        </w:rPr>
+        <w:t xml:space="preserve"> programming language.</w:t>
+      </w:r>
+    </w:p>
+    <w:p>
+      <w:pPr>
+        <w:rPr>
+          <w:rFonts w:asciiTheme="majorHAnsi" w:hAnsiTheme="majorHAnsi" w:cstheme="majorHAnsi"/>
+          <w:b/>
+          <w:bCs/>
+          <w:lang w:val="en-IN"/>
+        </w:rPr>
+      </w:pPr>
+      <w:r>
+        <w:rPr>
+          <w:rFonts w:asciiTheme="majorHAnsi" w:hAnsiTheme="majorHAnsi" w:cstheme="majorHAnsi"/>
+          <w:b/>
+          <w:bCs/>
+          <w:lang w:val="en-IN"/>
+        </w:rPr>
+        <w:t>What does this mean?</w:t>
+      </w:r>
+    </w:p>
+    <w:p>
+      <w:pPr>
+        <w:numPr>
+          <w:ilvl w:val="0"/>
+          <w:numId w:val="34"/>
+        </w:numPr>
+        <w:rPr>
+          <w:rFonts w:asciiTheme="majorHAnsi" w:hAnsiTheme="majorHAnsi" w:cstheme="majorHAnsi"/>
+          <w:lang w:val="en-IN"/>
+        </w:rPr>
+      </w:pPr>
+      <w:proofErr w:type="spellStart"/>
+      <w:r>
+        <w:rPr>
+          <w:rFonts w:asciiTheme="majorHAnsi" w:hAnsiTheme="majorHAnsi" w:cstheme="majorHAnsi"/>
+          <w:lang w:val="en-IN"/>
+        </w:rPr>
+        <w:t>LuaJIT</w:t>
+      </w:r>
+      <w:proofErr w:type="spellEnd"/>
+      <w:r>
+        <w:rPr>
+          <w:rFonts w:asciiTheme="majorHAnsi" w:hAnsiTheme="majorHAnsi" w:cstheme="majorHAnsi"/>
+          <w:lang w:val="en-IN"/>
+        </w:rPr>
+        <w:t xml:space="preserve"> takes Lua code and compiles it </w:t>
+      </w:r>
+      <w:r>
+        <w:rPr>
+          <w:rFonts w:asciiTheme="majorHAnsi" w:hAnsiTheme="majorHAnsi" w:cstheme="majorHAnsi"/>
+          <w:b/>
+          <w:bCs/>
+          <w:lang w:val="en-IN"/>
+        </w:rPr>
+        <w:t>on the fly</w:t>
+      </w:r>
+      <w:r>
+        <w:rPr>
+          <w:rFonts w:asciiTheme="majorHAnsi" w:hAnsiTheme="majorHAnsi" w:cstheme="majorHAnsi"/>
+          <w:lang w:val="en-IN"/>
+        </w:rPr>
+        <w:t xml:space="preserve"> (just-in-time) into very fast machine code, instead of interpreting it line-by-line.</w:t>
+      </w:r>
+    </w:p>
+    <w:p>
+      <w:pPr>
+        <w:numPr>
+          <w:ilvl w:val="0"/>
+          <w:numId w:val="34"/>
+        </w:numPr>
+        <w:rPr>
+          <w:rFonts w:asciiTheme="majorHAnsi" w:hAnsiTheme="majorHAnsi" w:cstheme="majorHAnsi"/>
+          <w:lang w:val="en-IN"/>
+        </w:rPr>
+      </w:pPr>
+      <w:r>
+        <w:rPr>
+          <w:rFonts w:asciiTheme="majorHAnsi" w:hAnsiTheme="majorHAnsi" w:cstheme="majorHAnsi"/>
+          <w:lang w:val="en-IN"/>
+        </w:rPr>
+        <w:t xml:space="preserve">As a result, </w:t>
+      </w:r>
+      <w:proofErr w:type="spellStart"/>
+      <w:r>
+        <w:rPr>
+          <w:rFonts w:asciiTheme="majorHAnsi" w:hAnsiTheme="majorHAnsi" w:cstheme="majorHAnsi"/>
+          <w:b/>
+          <w:bCs/>
+          <w:lang w:val="en-IN"/>
+        </w:rPr>
+        <w:t>LuaJIT</w:t>
+      </w:r>
+      <w:proofErr w:type="spellEnd"/>
+      <w:r>
+        <w:rPr>
+          <w:rFonts w:asciiTheme="majorHAnsi" w:hAnsiTheme="majorHAnsi" w:cstheme="majorHAnsi"/>
+          <w:b/>
+          <w:bCs/>
+          <w:lang w:val="en-IN"/>
+        </w:rPr>
+        <w:t xml:space="preserve"> runs Lua scripts much faster</w:t>
+      </w:r>
+      <w:r>
+        <w:rPr>
+          <w:rFonts w:asciiTheme="majorHAnsi" w:hAnsiTheme="majorHAnsi" w:cstheme="majorHAnsi"/>
+          <w:lang w:val="en-IN"/>
+        </w:rPr>
+        <w:t xml:space="preserve"> than the standard Lua interpreter—often close to the speed of programs written in C.</w:t>
+      </w:r>
+    </w:p>
+    <w:p>
+      <w:pPr>
+        <w:rPr>
+          <w:rFonts w:asciiTheme="majorHAnsi" w:hAnsiTheme="majorHAnsi" w:cstheme="majorHAnsi"/>
+          <w:b/>
+          <w:bCs/>
+          <w:lang w:val="en-IN"/>
+        </w:rPr>
+      </w:pPr>
+      <w:r>
+        <w:rPr>
+          <w:rFonts w:asciiTheme="majorHAnsi" w:hAnsiTheme="majorHAnsi" w:cstheme="majorHAnsi"/>
+          <w:b/>
+          <w:bCs/>
+          <w:lang w:val="en-IN"/>
+        </w:rPr>
+        <w:t xml:space="preserve">Why is </w:t>
+      </w:r>
+      <w:proofErr w:type="spellStart"/>
+      <w:r>
+        <w:rPr>
+          <w:rFonts w:asciiTheme="majorHAnsi" w:hAnsiTheme="majorHAnsi" w:cstheme="majorHAnsi"/>
+          <w:b/>
+          <w:bCs/>
+          <w:lang w:val="en-IN"/>
+        </w:rPr>
+        <w:t>LuaJIT</w:t>
+      </w:r>
+      <w:proofErr w:type="spellEnd"/>
+      <w:r>
+        <w:rPr>
+          <w:rFonts w:asciiTheme="majorHAnsi" w:hAnsiTheme="majorHAnsi" w:cstheme="majorHAnsi"/>
+          <w:b/>
+          <w:bCs/>
+          <w:lang w:val="en-IN"/>
+        </w:rPr>
+        <w:t xml:space="preserve"> important for APISIX and </w:t>
+      </w:r>
+      <w:proofErr w:type="spellStart"/>
+      <w:r>
+        <w:rPr>
+          <w:rFonts w:asciiTheme="majorHAnsi" w:hAnsiTheme="majorHAnsi" w:cstheme="majorHAnsi"/>
+          <w:b/>
+          <w:bCs/>
+          <w:lang w:val="en-IN"/>
+        </w:rPr>
+        <w:t>OpenResty</w:t>
+      </w:r>
+      <w:proofErr w:type="spellEnd"/>
+      <w:r>
+        <w:rPr>
+          <w:rFonts w:asciiTheme="majorHAnsi" w:hAnsiTheme="majorHAnsi" w:cstheme="majorHAnsi"/>
+          <w:b/>
+          <w:bCs/>
+          <w:lang w:val="en-IN"/>
+        </w:rPr>
+        <w:t>?</w:t>
+      </w:r>
+    </w:p>
+    <w:p>
+      <w:pPr>
+        <w:numPr>
+          <w:ilvl w:val="0"/>
+          <w:numId w:val="35"/>
+        </w:numPr>
+        <w:rPr>
+          <w:rFonts w:asciiTheme="majorHAnsi" w:hAnsiTheme="majorHAnsi" w:cstheme="majorHAnsi"/>
+          <w:lang w:val="en-IN"/>
+        </w:rPr>
+      </w:pPr>
+      <w:proofErr w:type="spellStart"/>
+      <w:r>
+        <w:rPr>
+          <w:rFonts w:asciiTheme="majorHAnsi" w:hAnsiTheme="majorHAnsi" w:cstheme="majorHAnsi"/>
+          <w:b/>
+          <w:bCs/>
+          <w:lang w:val="en-IN"/>
+        </w:rPr>
+        <w:t>OpenResty</w:t>
+      </w:r>
+      <w:proofErr w:type="spellEnd"/>
+      <w:r>
+        <w:rPr>
+          <w:rFonts w:asciiTheme="majorHAnsi" w:hAnsiTheme="majorHAnsi" w:cstheme="majorHAnsi"/>
+          <w:lang w:val="en-IN"/>
+        </w:rPr>
+        <w:t xml:space="preserve"> (which APISIX is built on) uses </w:t>
+      </w:r>
+      <w:proofErr w:type="spellStart"/>
+      <w:r>
+        <w:rPr>
+          <w:rFonts w:asciiTheme="majorHAnsi" w:hAnsiTheme="majorHAnsi" w:cstheme="majorHAnsi"/>
+          <w:lang w:val="en-IN"/>
+        </w:rPr>
+        <w:t>LuaJIT</w:t>
+      </w:r>
+      <w:proofErr w:type="spellEnd"/>
+      <w:r>
+        <w:rPr>
+          <w:rFonts w:asciiTheme="majorHAnsi" w:hAnsiTheme="majorHAnsi" w:cstheme="majorHAnsi"/>
+          <w:lang w:val="en-IN"/>
+        </w:rPr>
+        <w:t xml:space="preserve"> to execute Lua plugins and scripts.</w:t>
+      </w:r>
+    </w:p>
+    <w:p>
+      <w:pPr>
+        <w:numPr>
+          <w:ilvl w:val="0"/>
+          <w:numId w:val="35"/>
+        </w:numPr>
+        <w:rPr>
+          <w:rFonts w:asciiTheme="majorHAnsi" w:hAnsiTheme="majorHAnsi" w:cstheme="majorHAnsi"/>
+          <w:lang w:val="en-IN"/>
+        </w:rPr>
+      </w:pPr>
+      <w:r>
+        <w:rPr>
+          <w:rFonts w:asciiTheme="majorHAnsi" w:hAnsiTheme="majorHAnsi" w:cstheme="majorHAnsi"/>
+          <w:lang w:val="en-IN"/>
+        </w:rPr>
         <w:lastRenderedPageBreak/>
-        <w:t>(Use as documentation, speaker notes, or slide content as needed.)</w:t>
-      </w:r>
-    </w:p>
-    <w:p>
-      <w:pPr>
-        <w:spacing w:after="0"/>
-        <w:rPr>
-          <w:rFonts w:asciiTheme="majorHAnsi" w:hAnsiTheme="majorHAnsi" w:cstheme="majorHAnsi"/>
-        </w:rPr>
-      </w:pPr>
-    </w:p>
-    <w:p>
-      <w:pPr>
-        <w:rPr>
-          <w:rFonts w:asciiTheme="majorHAnsi" w:hAnsiTheme="majorHAnsi" w:cstheme="majorHAnsi"/>
+        <w:t xml:space="preserve">This enables </w:t>
+      </w:r>
+      <w:r>
+        <w:rPr>
+          <w:rFonts w:asciiTheme="majorHAnsi" w:hAnsiTheme="majorHAnsi" w:cstheme="majorHAnsi"/>
+          <w:b/>
+          <w:bCs/>
+          <w:lang w:val="en-IN"/>
+        </w:rPr>
+        <w:t>high performance</w:t>
+      </w:r>
+      <w:r>
+        <w:rPr>
+          <w:rFonts w:asciiTheme="majorHAnsi" w:hAnsiTheme="majorHAnsi" w:cstheme="majorHAnsi"/>
+          <w:lang w:val="en-IN"/>
+        </w:rPr>
+        <w:t>, allowing custom logic and plugins to run in the API gateway with very low latency.</w:t>
+      </w:r>
+    </w:p>
+    <w:p>
+      <w:pPr>
+        <w:rPr>
+          <w:rFonts w:asciiTheme="majorHAnsi" w:hAnsiTheme="majorHAnsi" w:cstheme="majorHAnsi"/>
+          <w:b/>
+          <w:bCs/>
+          <w:lang w:val="en-IN"/>
+        </w:rPr>
+      </w:pPr>
+      <w:r>
+        <w:rPr>
+          <w:rFonts w:asciiTheme="majorHAnsi" w:hAnsiTheme="majorHAnsi" w:cstheme="majorHAnsi"/>
+          <w:b/>
+          <w:bCs/>
+          <w:lang w:val="en-IN"/>
+        </w:rPr>
+        <w:t>Key Points:</w:t>
+      </w:r>
+    </w:p>
+    <w:p>
+      <w:pPr>
+        <w:numPr>
+          <w:ilvl w:val="0"/>
+          <w:numId w:val="36"/>
+        </w:numPr>
+        <w:rPr>
+          <w:rFonts w:asciiTheme="majorHAnsi" w:hAnsiTheme="majorHAnsi" w:cstheme="majorHAnsi"/>
+          <w:lang w:val="en-IN"/>
+        </w:rPr>
+      </w:pPr>
+      <w:r>
+        <w:rPr>
+          <w:rFonts w:asciiTheme="majorHAnsi" w:hAnsiTheme="majorHAnsi" w:cstheme="majorHAnsi"/>
+          <w:b/>
+          <w:bCs/>
+          <w:lang w:val="en-IN"/>
+        </w:rPr>
+        <w:t>JIT Compiler</w:t>
+      </w:r>
+      <w:r>
+        <w:rPr>
+          <w:rFonts w:asciiTheme="majorHAnsi" w:hAnsiTheme="majorHAnsi" w:cstheme="majorHAnsi"/>
+          <w:lang w:val="en-IN"/>
+        </w:rPr>
+        <w:t>: Converts Lua scripts to fast native machine code at runtime.</w:t>
+      </w:r>
+    </w:p>
+    <w:p>
+      <w:pPr>
+        <w:numPr>
+          <w:ilvl w:val="0"/>
+          <w:numId w:val="36"/>
+        </w:numPr>
+        <w:rPr>
+          <w:rFonts w:asciiTheme="majorHAnsi" w:hAnsiTheme="majorHAnsi" w:cstheme="majorHAnsi"/>
+          <w:lang w:val="en-IN"/>
+        </w:rPr>
+      </w:pPr>
+      <w:r>
+        <w:rPr>
+          <w:rFonts w:asciiTheme="majorHAnsi" w:hAnsiTheme="majorHAnsi" w:cstheme="majorHAnsi"/>
+          <w:b/>
+          <w:bCs/>
+          <w:lang w:val="en-IN"/>
+        </w:rPr>
+        <w:t>Performance</w:t>
+      </w:r>
+      <w:r>
+        <w:rPr>
+          <w:rFonts w:asciiTheme="majorHAnsi" w:hAnsiTheme="majorHAnsi" w:cstheme="majorHAnsi"/>
+          <w:lang w:val="en-IN"/>
+        </w:rPr>
+        <w:t>: Offers a huge speed boost for Lua-based applications (like APISIX plugins).</w:t>
+      </w:r>
+    </w:p>
+    <w:p>
+      <w:pPr>
+        <w:numPr>
+          <w:ilvl w:val="0"/>
+          <w:numId w:val="36"/>
+        </w:numPr>
+        <w:rPr>
+          <w:rFonts w:asciiTheme="majorHAnsi" w:hAnsiTheme="majorHAnsi" w:cstheme="majorHAnsi"/>
+          <w:lang w:val="en-IN"/>
+        </w:rPr>
+      </w:pPr>
+      <w:r>
+        <w:rPr>
+          <w:rFonts w:asciiTheme="majorHAnsi" w:hAnsiTheme="majorHAnsi" w:cstheme="majorHAnsi"/>
+          <w:b/>
+          <w:bCs/>
+          <w:lang w:val="en-IN"/>
+        </w:rPr>
+        <w:t>Compatibility</w:t>
+      </w:r>
+      <w:r>
+        <w:rPr>
+          <w:rFonts w:asciiTheme="majorHAnsi" w:hAnsiTheme="majorHAnsi" w:cstheme="majorHAnsi"/>
+          <w:lang w:val="en-IN"/>
+        </w:rPr>
+        <w:t>: Supports most Lua 5.1 code and many Lua libraries.</w:t>
+      </w:r>
+    </w:p>
+    <w:p>
+      <w:pPr>
+        <w:rPr>
+          <w:rFonts w:asciiTheme="majorHAnsi" w:hAnsiTheme="majorHAnsi" w:cstheme="majorHAnsi"/>
+          <w:lang w:val="en-IN"/>
+        </w:rPr>
+      </w:pPr>
+      <w:r>
+        <w:rPr>
+          <w:rFonts w:asciiTheme="majorHAnsi" w:hAnsiTheme="majorHAnsi" w:cstheme="majorHAnsi"/>
+          <w:lang w:val="en-IN"/>
+        </w:rPr>
+        <w:pict w14:anchorId="3F2E1D77">
+          <v:rect id="_x0000_i1158" style="width:0;height:1.5pt" o:hralign="center" o:hrstd="t" o:hr="t" fillcolor="#a0a0a0" stroked="f"/>
+        </w:pict>
+      </w:r>
+    </w:p>
+    <w:p>
+      <w:pPr>
+        <w:rPr>
+          <w:rFonts w:asciiTheme="majorHAnsi" w:hAnsiTheme="majorHAnsi" w:cstheme="majorHAnsi"/>
+          <w:lang w:val="en-IN"/>
+        </w:rPr>
+      </w:pPr>
+      <w:r>
+        <w:rPr>
+          <w:rFonts w:asciiTheme="majorHAnsi" w:hAnsiTheme="majorHAnsi" w:cstheme="majorHAnsi"/>
+          <w:b/>
+          <w:bCs/>
+          <w:lang w:val="en-IN"/>
+        </w:rPr>
+        <w:t>In one line:</w:t>
+      </w:r>
+    </w:p>
+    <w:p>
+      <w:pPr>
+        <w:rPr>
+          <w:rFonts w:asciiTheme="majorHAnsi" w:hAnsiTheme="majorHAnsi" w:cstheme="majorHAnsi"/>
+          <w:lang w:val="en-IN"/>
+        </w:rPr>
+      </w:pPr>
+      <w:proofErr w:type="spellStart"/>
+      <w:r>
+        <w:rPr>
+          <w:rFonts w:asciiTheme="majorHAnsi" w:hAnsiTheme="majorHAnsi" w:cstheme="majorHAnsi"/>
+          <w:b/>
+          <w:bCs/>
+          <w:lang w:val="en-IN"/>
+        </w:rPr>
+        <w:t>LuaJIT</w:t>
+      </w:r>
+      <w:proofErr w:type="spellEnd"/>
+      <w:r>
+        <w:rPr>
+          <w:rFonts w:asciiTheme="majorHAnsi" w:hAnsiTheme="majorHAnsi" w:cstheme="majorHAnsi"/>
+          <w:lang w:val="en-IN"/>
+        </w:rPr>
+        <w:t xml:space="preserve"> is a lightning-fast version of the Lua interpreter, enabling high-performance scripting and plugin execution in systems like APISIX.</w:t>
+      </w:r>
+    </w:p>
+    <w:p>
+      <w:pPr>
+        <w:rPr>
+          <w:rFonts w:asciiTheme="majorHAnsi" w:hAnsiTheme="majorHAnsi" w:cstheme="majorHAnsi"/>
+          <w:lang w:val="en-IN"/>
         </w:rPr>
       </w:pPr>
     </w:p>
@@ -3655,6 +4444,7 @@
           <w:bCs/>
           <w:lang w:val="en-IN"/>
         </w:rPr>
+        <w:lastRenderedPageBreak/>
         <w:t>Data Plane (DP):</w:t>
       </w:r>
     </w:p>
@@ -3835,7 +4625,6 @@
           <w:bCs/>
           <w:lang w:val="en-IN"/>
         </w:rPr>
-        <w:lastRenderedPageBreak/>
         <w:t>etcd</w:t>
       </w:r>
       <w:proofErr w:type="spellEnd"/>
@@ -4493,7 +5282,6 @@
           <w:bCs/>
           <w:lang w:val="en-IN"/>
         </w:rPr>
-        <w:lastRenderedPageBreak/>
         <w:t>How APISIX Uses Prometheus</w:t>
       </w:r>
     </w:p>
@@ -5103,6 +5891,7 @@
                 <w:rFonts w:asciiTheme="majorHAnsi" w:hAnsiTheme="majorHAnsi" w:cstheme="majorHAnsi"/>
                 <w:lang w:val="en-IN"/>
               </w:rPr>
+              <w:lastRenderedPageBreak/>
               <w:t>apisix_plugin_requests_total</w:t>
             </w:r>
             <w:proofErr w:type="spellEnd"/>
@@ -5287,7 +6076,6 @@
           <w:rFonts w:asciiTheme="majorHAnsi" w:hAnsiTheme="majorHAnsi" w:cstheme="majorHAnsi"/>
           <w:lang w:val="en-IN"/>
         </w:rPr>
-        <w:lastRenderedPageBreak/>
         <w:t xml:space="preserve">    </w:t>
       </w:r>
       <w:proofErr w:type="spellStart"/>
@@ -5719,6 +6507,7 @@
           <w:rFonts w:asciiTheme="majorHAnsi" w:hAnsiTheme="majorHAnsi" w:cstheme="majorHAnsi"/>
           <w:lang w:val="en-IN"/>
         </w:rPr>
+        <w:lastRenderedPageBreak/>
         <w:t>Requests/sec, latency percentiles, upstream health.</w:t>
       </w:r>
     </w:p>
@@ -5828,7 +6617,7 @@
           <w:lang w:val="en-IN"/>
         </w:rPr>
       </w:pPr>
-      <w:hyperlink r:id="rId6" w:tgtFrame="_blank" w:history="1">
+      <w:hyperlink r:id="rId7" w:tgtFrame="_blank" w:history="1">
         <w:r>
           <w:rPr>
             <w:rStyle w:val="Hyperlink"/>
@@ -5941,7 +6730,6 @@
                 <w:bCs/>
                 <w:lang w:val="en-IN"/>
               </w:rPr>
-              <w:lastRenderedPageBreak/>
               <w:t>Feature</w:t>
             </w:r>
           </w:p>
@@ -6427,6 +7215,7 @@
           <w:rFonts w:asciiTheme="majorHAnsi" w:hAnsiTheme="majorHAnsi" w:cstheme="majorHAnsi"/>
           <w:lang w:val="en-IN"/>
         </w:rPr>
+        <w:lastRenderedPageBreak/>
         <w:t xml:space="preserve">  "plugins": {</w:t>
       </w:r>
     </w:p>
@@ -6671,7 +7460,6 @@
           <w:rFonts w:asciiTheme="majorHAnsi" w:hAnsiTheme="majorHAnsi" w:cstheme="majorHAnsi"/>
           <w:lang w:val="en-IN"/>
         </w:rPr>
-        <w:lastRenderedPageBreak/>
         <w:t xml:space="preserve">      - targets: ['apisix:9091']</w:t>
       </w:r>
       <w:r>
@@ -6814,7 +7602,7 @@
         </w:rPr>
         <w:t>(Grafana Dashboard URL: </w:t>
       </w:r>
-      <w:hyperlink r:id="rId7" w:tgtFrame="_blank" w:history="1">
+      <w:hyperlink r:id="rId8" w:tgtFrame="_blank" w:history="1">
         <w:r>
           <w:rPr>
             <w:rStyle w:val="Hyperlink"/>
@@ -7091,6 +7879,7 @@
           <w:rFonts w:asciiTheme="majorHAnsi" w:hAnsiTheme="majorHAnsi" w:cstheme="majorHAnsi"/>
           <w:lang w:val="en-IN"/>
         </w:rPr>
+        <w:lastRenderedPageBreak/>
         <w:t>rule_files</w:t>
       </w:r>
       <w:proofErr w:type="spellEnd"/>
@@ -7304,7 +8093,6 @@
           <w:rFonts w:asciiTheme="majorHAnsi" w:hAnsiTheme="majorHAnsi" w:cstheme="majorHAnsi"/>
           <w:lang w:val="en-IN"/>
         </w:rPr>
-        <w:lastRenderedPageBreak/>
         <w:t xml:space="preserve">    expr: sum(rate(apisix_http_status_5xx[1m])) by (service) / sum(rate(</w:t>
       </w:r>
       <w:proofErr w:type="spellStart"/>
@@ -7908,6 +8696,7 @@
                 <w:bCs/>
                 <w:lang w:val="en-IN"/>
               </w:rPr>
+              <w:lastRenderedPageBreak/>
               <w:t>OpenTelemetry</w:t>
             </w:r>
             <w:proofErr w:type="spellEnd"/>
@@ -8645,6 +9434,304 @@
     </w:lvl>
   </w:abstractNum>
   <w:abstractNum w:abstractNumId="11" w15:restartNumberingAfterBreak="0">
+    <w:nsid w:val="0C4F526F"/>
+    <w:multiLevelType w:val="multilevel"/>
+    <w:tmpl w:val="4252D894"/>
+    <w:lvl w:ilvl="0">
+      <w:start w:val="1"/>
+      <w:numFmt w:val="bullet"/>
+      <w:lvlText w:val=""/>
+      <w:lvlJc w:val="left"/>
+      <w:pPr>
+        <w:tabs>
+          <w:tab w:val="num" w:pos="720"/>
+        </w:tabs>
+        <w:ind w:left="720" w:hanging="360"/>
+      </w:pPr>
+      <w:rPr>
+        <w:rFonts w:ascii="Symbol" w:hAnsi="Symbol" w:hint="default"/>
+        <w:sz w:val="20"/>
+      </w:rPr>
+    </w:lvl>
+    <w:lvl w:ilvl="1" w:tentative="1">
+      <w:start w:val="1"/>
+      <w:numFmt w:val="bullet"/>
+      <w:lvlText w:val="o"/>
+      <w:lvlJc w:val="left"/>
+      <w:pPr>
+        <w:tabs>
+          <w:tab w:val="num" w:pos="1440"/>
+        </w:tabs>
+        <w:ind w:left="1440" w:hanging="360"/>
+      </w:pPr>
+      <w:rPr>
+        <w:rFonts w:ascii="Courier New" w:hAnsi="Courier New" w:hint="default"/>
+        <w:sz w:val="20"/>
+      </w:rPr>
+    </w:lvl>
+    <w:lvl w:ilvl="2" w:tentative="1">
+      <w:start w:val="1"/>
+      <w:numFmt w:val="bullet"/>
+      <w:lvlText w:val=""/>
+      <w:lvlJc w:val="left"/>
+      <w:pPr>
+        <w:tabs>
+          <w:tab w:val="num" w:pos="2160"/>
+        </w:tabs>
+        <w:ind w:left="2160" w:hanging="360"/>
+      </w:pPr>
+      <w:rPr>
+        <w:rFonts w:ascii="Wingdings" w:hAnsi="Wingdings" w:hint="default"/>
+        <w:sz w:val="20"/>
+      </w:rPr>
+    </w:lvl>
+    <w:lvl w:ilvl="3" w:tentative="1">
+      <w:start w:val="1"/>
+      <w:numFmt w:val="bullet"/>
+      <w:lvlText w:val=""/>
+      <w:lvlJc w:val="left"/>
+      <w:pPr>
+        <w:tabs>
+          <w:tab w:val="num" w:pos="2880"/>
+        </w:tabs>
+        <w:ind w:left="2880" w:hanging="360"/>
+      </w:pPr>
+      <w:rPr>
+        <w:rFonts w:ascii="Wingdings" w:hAnsi="Wingdings" w:hint="default"/>
+        <w:sz w:val="20"/>
+      </w:rPr>
+    </w:lvl>
+    <w:lvl w:ilvl="4" w:tentative="1">
+      <w:start w:val="1"/>
+      <w:numFmt w:val="bullet"/>
+      <w:lvlText w:val=""/>
+      <w:lvlJc w:val="left"/>
+      <w:pPr>
+        <w:tabs>
+          <w:tab w:val="num" w:pos="3600"/>
+        </w:tabs>
+        <w:ind w:left="3600" w:hanging="360"/>
+      </w:pPr>
+      <w:rPr>
+        <w:rFonts w:ascii="Wingdings" w:hAnsi="Wingdings" w:hint="default"/>
+        <w:sz w:val="20"/>
+      </w:rPr>
+    </w:lvl>
+    <w:lvl w:ilvl="5" w:tentative="1">
+      <w:start w:val="1"/>
+      <w:numFmt w:val="bullet"/>
+      <w:lvlText w:val=""/>
+      <w:lvlJc w:val="left"/>
+      <w:pPr>
+        <w:tabs>
+          <w:tab w:val="num" w:pos="4320"/>
+        </w:tabs>
+        <w:ind w:left="4320" w:hanging="360"/>
+      </w:pPr>
+      <w:rPr>
+        <w:rFonts w:ascii="Wingdings" w:hAnsi="Wingdings" w:hint="default"/>
+        <w:sz w:val="20"/>
+      </w:rPr>
+    </w:lvl>
+    <w:lvl w:ilvl="6" w:tentative="1">
+      <w:start w:val="1"/>
+      <w:numFmt w:val="bullet"/>
+      <w:lvlText w:val=""/>
+      <w:lvlJc w:val="left"/>
+      <w:pPr>
+        <w:tabs>
+          <w:tab w:val="num" w:pos="5040"/>
+        </w:tabs>
+        <w:ind w:left="5040" w:hanging="360"/>
+      </w:pPr>
+      <w:rPr>
+        <w:rFonts w:ascii="Wingdings" w:hAnsi="Wingdings" w:hint="default"/>
+        <w:sz w:val="20"/>
+      </w:rPr>
+    </w:lvl>
+    <w:lvl w:ilvl="7" w:tentative="1">
+      <w:start w:val="1"/>
+      <w:numFmt w:val="bullet"/>
+      <w:lvlText w:val=""/>
+      <w:lvlJc w:val="left"/>
+      <w:pPr>
+        <w:tabs>
+          <w:tab w:val="num" w:pos="5760"/>
+        </w:tabs>
+        <w:ind w:left="5760" w:hanging="360"/>
+      </w:pPr>
+      <w:rPr>
+        <w:rFonts w:ascii="Wingdings" w:hAnsi="Wingdings" w:hint="default"/>
+        <w:sz w:val="20"/>
+      </w:rPr>
+    </w:lvl>
+    <w:lvl w:ilvl="8" w:tentative="1">
+      <w:start w:val="1"/>
+      <w:numFmt w:val="bullet"/>
+      <w:lvlText w:val=""/>
+      <w:lvlJc w:val="left"/>
+      <w:pPr>
+        <w:tabs>
+          <w:tab w:val="num" w:pos="6480"/>
+        </w:tabs>
+        <w:ind w:left="6480" w:hanging="360"/>
+      </w:pPr>
+      <w:rPr>
+        <w:rFonts w:ascii="Wingdings" w:hAnsi="Wingdings" w:hint="default"/>
+        <w:sz w:val="20"/>
+      </w:rPr>
+    </w:lvl>
+  </w:abstractNum>
+  <w:abstractNum w:abstractNumId="12" w15:restartNumberingAfterBreak="0">
+    <w:nsid w:val="0E853A25"/>
+    <w:multiLevelType w:val="multilevel"/>
+    <w:tmpl w:val="A81EF0C0"/>
+    <w:lvl w:ilvl="0">
+      <w:start w:val="1"/>
+      <w:numFmt w:val="bullet"/>
+      <w:lvlText w:val=""/>
+      <w:lvlJc w:val="left"/>
+      <w:pPr>
+        <w:tabs>
+          <w:tab w:val="num" w:pos="720"/>
+        </w:tabs>
+        <w:ind w:left="720" w:hanging="360"/>
+      </w:pPr>
+      <w:rPr>
+        <w:rFonts w:ascii="Symbol" w:hAnsi="Symbol" w:hint="default"/>
+        <w:sz w:val="20"/>
+      </w:rPr>
+    </w:lvl>
+    <w:lvl w:ilvl="1" w:tentative="1">
+      <w:start w:val="1"/>
+      <w:numFmt w:val="bullet"/>
+      <w:lvlText w:val="o"/>
+      <w:lvlJc w:val="left"/>
+      <w:pPr>
+        <w:tabs>
+          <w:tab w:val="num" w:pos="1440"/>
+        </w:tabs>
+        <w:ind w:left="1440" w:hanging="360"/>
+      </w:pPr>
+      <w:rPr>
+        <w:rFonts w:ascii="Courier New" w:hAnsi="Courier New" w:hint="default"/>
+        <w:sz w:val="20"/>
+      </w:rPr>
+    </w:lvl>
+    <w:lvl w:ilvl="2" w:tentative="1">
+      <w:start w:val="1"/>
+      <w:numFmt w:val="bullet"/>
+      <w:lvlText w:val=""/>
+      <w:lvlJc w:val="left"/>
+      <w:pPr>
+        <w:tabs>
+          <w:tab w:val="num" w:pos="2160"/>
+        </w:tabs>
+        <w:ind w:left="2160" w:hanging="360"/>
+      </w:pPr>
+      <w:rPr>
+        <w:rFonts w:ascii="Wingdings" w:hAnsi="Wingdings" w:hint="default"/>
+        <w:sz w:val="20"/>
+      </w:rPr>
+    </w:lvl>
+    <w:lvl w:ilvl="3" w:tentative="1">
+      <w:start w:val="1"/>
+      <w:numFmt w:val="bullet"/>
+      <w:lvlText w:val=""/>
+      <w:lvlJc w:val="left"/>
+      <w:pPr>
+        <w:tabs>
+          <w:tab w:val="num" w:pos="2880"/>
+        </w:tabs>
+        <w:ind w:left="2880" w:hanging="360"/>
+      </w:pPr>
+      <w:rPr>
+        <w:rFonts w:ascii="Wingdings" w:hAnsi="Wingdings" w:hint="default"/>
+        <w:sz w:val="20"/>
+      </w:rPr>
+    </w:lvl>
+    <w:lvl w:ilvl="4" w:tentative="1">
+      <w:start w:val="1"/>
+      <w:numFmt w:val="bullet"/>
+      <w:lvlText w:val=""/>
+      <w:lvlJc w:val="left"/>
+      <w:pPr>
+        <w:tabs>
+          <w:tab w:val="num" w:pos="3600"/>
+        </w:tabs>
+        <w:ind w:left="3600" w:hanging="360"/>
+      </w:pPr>
+      <w:rPr>
+        <w:rFonts w:ascii="Wingdings" w:hAnsi="Wingdings" w:hint="default"/>
+        <w:sz w:val="20"/>
+      </w:rPr>
+    </w:lvl>
+    <w:lvl w:ilvl="5" w:tentative="1">
+      <w:start w:val="1"/>
+      <w:numFmt w:val="bullet"/>
+      <w:lvlText w:val=""/>
+      <w:lvlJc w:val="left"/>
+      <w:pPr>
+        <w:tabs>
+          <w:tab w:val="num" w:pos="4320"/>
+        </w:tabs>
+        <w:ind w:left="4320" w:hanging="360"/>
+      </w:pPr>
+      <w:rPr>
+        <w:rFonts w:ascii="Wingdings" w:hAnsi="Wingdings" w:hint="default"/>
+        <w:sz w:val="20"/>
+      </w:rPr>
+    </w:lvl>
+    <w:lvl w:ilvl="6" w:tentative="1">
+      <w:start w:val="1"/>
+      <w:numFmt w:val="bullet"/>
+      <w:lvlText w:val=""/>
+      <w:lvlJc w:val="left"/>
+      <w:pPr>
+        <w:tabs>
+          <w:tab w:val="num" w:pos="5040"/>
+        </w:tabs>
+        <w:ind w:left="5040" w:hanging="360"/>
+      </w:pPr>
+      <w:rPr>
+        <w:rFonts w:ascii="Wingdings" w:hAnsi="Wingdings" w:hint="default"/>
+        <w:sz w:val="20"/>
+      </w:rPr>
+    </w:lvl>
+    <w:lvl w:ilvl="7" w:tentative="1">
+      <w:start w:val="1"/>
+      <w:numFmt w:val="bullet"/>
+      <w:lvlText w:val=""/>
+      <w:lvlJc w:val="left"/>
+      <w:pPr>
+        <w:tabs>
+          <w:tab w:val="num" w:pos="5760"/>
+        </w:tabs>
+        <w:ind w:left="5760" w:hanging="360"/>
+      </w:pPr>
+      <w:rPr>
+        <w:rFonts w:ascii="Wingdings" w:hAnsi="Wingdings" w:hint="default"/>
+        <w:sz w:val="20"/>
+      </w:rPr>
+    </w:lvl>
+    <w:lvl w:ilvl="8" w:tentative="1">
+      <w:start w:val="1"/>
+      <w:numFmt w:val="bullet"/>
+      <w:lvlText w:val=""/>
+      <w:lvlJc w:val="left"/>
+      <w:pPr>
+        <w:tabs>
+          <w:tab w:val="num" w:pos="6480"/>
+        </w:tabs>
+        <w:ind w:left="6480" w:hanging="360"/>
+      </w:pPr>
+      <w:rPr>
+        <w:rFonts w:ascii="Wingdings" w:hAnsi="Wingdings" w:hint="default"/>
+        <w:sz w:val="20"/>
+      </w:rPr>
+    </w:lvl>
+  </w:abstractNum>
+  <w:abstractNum w:abstractNumId="13" w15:restartNumberingAfterBreak="0">
     <w:nsid w:val="1CB7598E"/>
     <w:multiLevelType w:val="multilevel"/>
     <w:tmpl w:val="DA72F94A"/>
@@ -8793,7 +9880,7 @@
       </w:rPr>
     </w:lvl>
   </w:abstractNum>
-  <w:abstractNum w:abstractNumId="12" w15:restartNumberingAfterBreak="0">
+  <w:abstractNum w:abstractNumId="14" w15:restartNumberingAfterBreak="0">
     <w:nsid w:val="1DEE5FC0"/>
     <w:multiLevelType w:val="multilevel"/>
     <w:tmpl w:val="46546FE8"/>
@@ -8942,7 +10029,7 @@
       </w:rPr>
     </w:lvl>
   </w:abstractNum>
-  <w:abstractNum w:abstractNumId="13" w15:restartNumberingAfterBreak="0">
+  <w:abstractNum w:abstractNumId="15" w15:restartNumberingAfterBreak="0">
     <w:nsid w:val="21464438"/>
     <w:multiLevelType w:val="multilevel"/>
     <w:tmpl w:val="95EE4FB0"/>
@@ -9059,7 +10146,7 @@
       </w:pPr>
     </w:lvl>
   </w:abstractNum>
-  <w:abstractNum w:abstractNumId="14" w15:restartNumberingAfterBreak="0">
+  <w:abstractNum w:abstractNumId="16" w15:restartNumberingAfterBreak="0">
     <w:nsid w:val="25BA7F56"/>
     <w:multiLevelType w:val="multilevel"/>
     <w:tmpl w:val="93CC8A50"/>
@@ -9208,7 +10295,7 @@
       </w:rPr>
     </w:lvl>
   </w:abstractNum>
-  <w:abstractNum w:abstractNumId="15" w15:restartNumberingAfterBreak="0">
+  <w:abstractNum w:abstractNumId="17" w15:restartNumberingAfterBreak="0">
     <w:nsid w:val="2DBB25AE"/>
     <w:multiLevelType w:val="multilevel"/>
     <w:tmpl w:val="617C5BFA"/>
@@ -9357,7 +10444,7 @@
       </w:rPr>
     </w:lvl>
   </w:abstractNum>
-  <w:abstractNum w:abstractNumId="16" w15:restartNumberingAfterBreak="0">
+  <w:abstractNum w:abstractNumId="18" w15:restartNumberingAfterBreak="0">
     <w:nsid w:val="33A74442"/>
     <w:multiLevelType w:val="multilevel"/>
     <w:tmpl w:val="BB6E0E68"/>
@@ -9506,7 +10593,7 @@
       </w:rPr>
     </w:lvl>
   </w:abstractNum>
-  <w:abstractNum w:abstractNumId="17" w15:restartNumberingAfterBreak="0">
+  <w:abstractNum w:abstractNumId="19" w15:restartNumberingAfterBreak="0">
     <w:nsid w:val="371D0A6F"/>
     <w:multiLevelType w:val="multilevel"/>
     <w:tmpl w:val="FC6C6C74"/>
@@ -9655,7 +10742,7 @@
       </w:rPr>
     </w:lvl>
   </w:abstractNum>
-  <w:abstractNum w:abstractNumId="18" w15:restartNumberingAfterBreak="0">
+  <w:abstractNum w:abstractNumId="20" w15:restartNumberingAfterBreak="0">
     <w:nsid w:val="39D5668C"/>
     <w:multiLevelType w:val="multilevel"/>
     <w:tmpl w:val="C6D446AA"/>
@@ -9804,7 +10891,7 @@
       </w:rPr>
     </w:lvl>
   </w:abstractNum>
-  <w:abstractNum w:abstractNumId="19" w15:restartNumberingAfterBreak="0">
+  <w:abstractNum w:abstractNumId="21" w15:restartNumberingAfterBreak="0">
     <w:nsid w:val="39EC4628"/>
     <w:multiLevelType w:val="multilevel"/>
     <w:tmpl w:val="5AA49CAE"/>
@@ -9917,7 +11004,7 @@
       </w:pPr>
     </w:lvl>
   </w:abstractNum>
-  <w:abstractNum w:abstractNumId="20" w15:restartNumberingAfterBreak="0">
+  <w:abstractNum w:abstractNumId="22" w15:restartNumberingAfterBreak="0">
     <w:nsid w:val="3AA76974"/>
     <w:multiLevelType w:val="multilevel"/>
     <w:tmpl w:val="BD84E7FA"/>
@@ -10030,7 +11117,7 @@
       </w:pPr>
     </w:lvl>
   </w:abstractNum>
-  <w:abstractNum w:abstractNumId="21" w15:restartNumberingAfterBreak="0">
+  <w:abstractNum w:abstractNumId="23" w15:restartNumberingAfterBreak="0">
     <w:nsid w:val="3BFD0625"/>
     <w:multiLevelType w:val="multilevel"/>
     <w:tmpl w:val="BF8601FC"/>
@@ -10179,7 +11266,7 @@
       </w:rPr>
     </w:lvl>
   </w:abstractNum>
-  <w:abstractNum w:abstractNumId="22" w15:restartNumberingAfterBreak="0">
+  <w:abstractNum w:abstractNumId="24" w15:restartNumberingAfterBreak="0">
     <w:nsid w:val="43282184"/>
     <w:multiLevelType w:val="multilevel"/>
     <w:tmpl w:val="1044716A"/>
@@ -10328,7 +11415,156 @@
       </w:rPr>
     </w:lvl>
   </w:abstractNum>
-  <w:abstractNum w:abstractNumId="23" w15:restartNumberingAfterBreak="0">
+  <w:abstractNum w:abstractNumId="25" w15:restartNumberingAfterBreak="0">
+    <w:nsid w:val="4CAA4CCA"/>
+    <w:multiLevelType w:val="multilevel"/>
+    <w:tmpl w:val="511AD4BE"/>
+    <w:lvl w:ilvl="0">
+      <w:start w:val="1"/>
+      <w:numFmt w:val="bullet"/>
+      <w:lvlText w:val=""/>
+      <w:lvlJc w:val="left"/>
+      <w:pPr>
+        <w:tabs>
+          <w:tab w:val="num" w:pos="720"/>
+        </w:tabs>
+        <w:ind w:left="720" w:hanging="360"/>
+      </w:pPr>
+      <w:rPr>
+        <w:rFonts w:ascii="Symbol" w:hAnsi="Symbol" w:hint="default"/>
+        <w:sz w:val="20"/>
+      </w:rPr>
+    </w:lvl>
+    <w:lvl w:ilvl="1">
+      <w:start w:val="1"/>
+      <w:numFmt w:val="bullet"/>
+      <w:lvlText w:val="o"/>
+      <w:lvlJc w:val="left"/>
+      <w:pPr>
+        <w:tabs>
+          <w:tab w:val="num" w:pos="1440"/>
+        </w:tabs>
+        <w:ind w:left="1440" w:hanging="360"/>
+      </w:pPr>
+      <w:rPr>
+        <w:rFonts w:ascii="Courier New" w:hAnsi="Courier New" w:hint="default"/>
+        <w:sz w:val="20"/>
+      </w:rPr>
+    </w:lvl>
+    <w:lvl w:ilvl="2" w:tentative="1">
+      <w:start w:val="1"/>
+      <w:numFmt w:val="bullet"/>
+      <w:lvlText w:val=""/>
+      <w:lvlJc w:val="left"/>
+      <w:pPr>
+        <w:tabs>
+          <w:tab w:val="num" w:pos="2160"/>
+        </w:tabs>
+        <w:ind w:left="2160" w:hanging="360"/>
+      </w:pPr>
+      <w:rPr>
+        <w:rFonts w:ascii="Wingdings" w:hAnsi="Wingdings" w:hint="default"/>
+        <w:sz w:val="20"/>
+      </w:rPr>
+    </w:lvl>
+    <w:lvl w:ilvl="3" w:tentative="1">
+      <w:start w:val="1"/>
+      <w:numFmt w:val="bullet"/>
+      <w:lvlText w:val=""/>
+      <w:lvlJc w:val="left"/>
+      <w:pPr>
+        <w:tabs>
+          <w:tab w:val="num" w:pos="2880"/>
+        </w:tabs>
+        <w:ind w:left="2880" w:hanging="360"/>
+      </w:pPr>
+      <w:rPr>
+        <w:rFonts w:ascii="Wingdings" w:hAnsi="Wingdings" w:hint="default"/>
+        <w:sz w:val="20"/>
+      </w:rPr>
+    </w:lvl>
+    <w:lvl w:ilvl="4" w:tentative="1">
+      <w:start w:val="1"/>
+      <w:numFmt w:val="bullet"/>
+      <w:lvlText w:val=""/>
+      <w:lvlJc w:val="left"/>
+      <w:pPr>
+        <w:tabs>
+          <w:tab w:val="num" w:pos="3600"/>
+        </w:tabs>
+        <w:ind w:left="3600" w:hanging="360"/>
+      </w:pPr>
+      <w:rPr>
+        <w:rFonts w:ascii="Wingdings" w:hAnsi="Wingdings" w:hint="default"/>
+        <w:sz w:val="20"/>
+      </w:rPr>
+    </w:lvl>
+    <w:lvl w:ilvl="5" w:tentative="1">
+      <w:start w:val="1"/>
+      <w:numFmt w:val="bullet"/>
+      <w:lvlText w:val=""/>
+      <w:lvlJc w:val="left"/>
+      <w:pPr>
+        <w:tabs>
+          <w:tab w:val="num" w:pos="4320"/>
+        </w:tabs>
+        <w:ind w:left="4320" w:hanging="360"/>
+      </w:pPr>
+      <w:rPr>
+        <w:rFonts w:ascii="Wingdings" w:hAnsi="Wingdings" w:hint="default"/>
+        <w:sz w:val="20"/>
+      </w:rPr>
+    </w:lvl>
+    <w:lvl w:ilvl="6" w:tentative="1">
+      <w:start w:val="1"/>
+      <w:numFmt w:val="bullet"/>
+      <w:lvlText w:val=""/>
+      <w:lvlJc w:val="left"/>
+      <w:pPr>
+        <w:tabs>
+          <w:tab w:val="num" w:pos="5040"/>
+        </w:tabs>
+        <w:ind w:left="5040" w:hanging="360"/>
+      </w:pPr>
+      <w:rPr>
+        <w:rFonts w:ascii="Wingdings" w:hAnsi="Wingdings" w:hint="default"/>
+        <w:sz w:val="20"/>
+      </w:rPr>
+    </w:lvl>
+    <w:lvl w:ilvl="7" w:tentative="1">
+      <w:start w:val="1"/>
+      <w:numFmt w:val="bullet"/>
+      <w:lvlText w:val=""/>
+      <w:lvlJc w:val="left"/>
+      <w:pPr>
+        <w:tabs>
+          <w:tab w:val="num" w:pos="5760"/>
+        </w:tabs>
+        <w:ind w:left="5760" w:hanging="360"/>
+      </w:pPr>
+      <w:rPr>
+        <w:rFonts w:ascii="Wingdings" w:hAnsi="Wingdings" w:hint="default"/>
+        <w:sz w:val="20"/>
+      </w:rPr>
+    </w:lvl>
+    <w:lvl w:ilvl="8" w:tentative="1">
+      <w:start w:val="1"/>
+      <w:numFmt w:val="bullet"/>
+      <w:lvlText w:val=""/>
+      <w:lvlJc w:val="left"/>
+      <w:pPr>
+        <w:tabs>
+          <w:tab w:val="num" w:pos="6480"/>
+        </w:tabs>
+        <w:ind w:left="6480" w:hanging="360"/>
+      </w:pPr>
+      <w:rPr>
+        <w:rFonts w:ascii="Wingdings" w:hAnsi="Wingdings" w:hint="default"/>
+        <w:sz w:val="20"/>
+      </w:rPr>
+    </w:lvl>
+  </w:abstractNum>
+  <w:abstractNum w:abstractNumId="26" w15:restartNumberingAfterBreak="0">
     <w:nsid w:val="4FB347AD"/>
     <w:multiLevelType w:val="multilevel"/>
     <w:tmpl w:val="0E4CEF2C"/>
@@ -10477,7 +11713,156 @@
       </w:rPr>
     </w:lvl>
   </w:abstractNum>
-  <w:abstractNum w:abstractNumId="24" w15:restartNumberingAfterBreak="0">
+  <w:abstractNum w:abstractNumId="27" w15:restartNumberingAfterBreak="0">
+    <w:nsid w:val="52F551C0"/>
+    <w:multiLevelType w:val="multilevel"/>
+    <w:tmpl w:val="18BC4202"/>
+    <w:lvl w:ilvl="0">
+      <w:start w:val="1"/>
+      <w:numFmt w:val="bullet"/>
+      <w:lvlText w:val=""/>
+      <w:lvlJc w:val="left"/>
+      <w:pPr>
+        <w:tabs>
+          <w:tab w:val="num" w:pos="720"/>
+        </w:tabs>
+        <w:ind w:left="720" w:hanging="360"/>
+      </w:pPr>
+      <w:rPr>
+        <w:rFonts w:ascii="Symbol" w:hAnsi="Symbol" w:hint="default"/>
+        <w:sz w:val="20"/>
+      </w:rPr>
+    </w:lvl>
+    <w:lvl w:ilvl="1" w:tentative="1">
+      <w:start w:val="1"/>
+      <w:numFmt w:val="bullet"/>
+      <w:lvlText w:val="o"/>
+      <w:lvlJc w:val="left"/>
+      <w:pPr>
+        <w:tabs>
+          <w:tab w:val="num" w:pos="1440"/>
+        </w:tabs>
+        <w:ind w:left="1440" w:hanging="360"/>
+      </w:pPr>
+      <w:rPr>
+        <w:rFonts w:ascii="Courier New" w:hAnsi="Courier New" w:hint="default"/>
+        <w:sz w:val="20"/>
+      </w:rPr>
+    </w:lvl>
+    <w:lvl w:ilvl="2" w:tentative="1">
+      <w:start w:val="1"/>
+      <w:numFmt w:val="bullet"/>
+      <w:lvlText w:val=""/>
+      <w:lvlJc w:val="left"/>
+      <w:pPr>
+        <w:tabs>
+          <w:tab w:val="num" w:pos="2160"/>
+        </w:tabs>
+        <w:ind w:left="2160" w:hanging="360"/>
+      </w:pPr>
+      <w:rPr>
+        <w:rFonts w:ascii="Wingdings" w:hAnsi="Wingdings" w:hint="default"/>
+        <w:sz w:val="20"/>
+      </w:rPr>
+    </w:lvl>
+    <w:lvl w:ilvl="3" w:tentative="1">
+      <w:start w:val="1"/>
+      <w:numFmt w:val="bullet"/>
+      <w:lvlText w:val=""/>
+      <w:lvlJc w:val="left"/>
+      <w:pPr>
+        <w:tabs>
+          <w:tab w:val="num" w:pos="2880"/>
+        </w:tabs>
+        <w:ind w:left="2880" w:hanging="360"/>
+      </w:pPr>
+      <w:rPr>
+        <w:rFonts w:ascii="Wingdings" w:hAnsi="Wingdings" w:hint="default"/>
+        <w:sz w:val="20"/>
+      </w:rPr>
+    </w:lvl>
+    <w:lvl w:ilvl="4" w:tentative="1">
+      <w:start w:val="1"/>
+      <w:numFmt w:val="bullet"/>
+      <w:lvlText w:val=""/>
+      <w:lvlJc w:val="left"/>
+      <w:pPr>
+        <w:tabs>
+          <w:tab w:val="num" w:pos="3600"/>
+        </w:tabs>
+        <w:ind w:left="3600" w:hanging="360"/>
+      </w:pPr>
+      <w:rPr>
+        <w:rFonts w:ascii="Wingdings" w:hAnsi="Wingdings" w:hint="default"/>
+        <w:sz w:val="20"/>
+      </w:rPr>
+    </w:lvl>
+    <w:lvl w:ilvl="5" w:tentative="1">
+      <w:start w:val="1"/>
+      <w:numFmt w:val="bullet"/>
+      <w:lvlText w:val=""/>
+      <w:lvlJc w:val="left"/>
+      <w:pPr>
+        <w:tabs>
+          <w:tab w:val="num" w:pos="4320"/>
+        </w:tabs>
+        <w:ind w:left="4320" w:hanging="360"/>
+      </w:pPr>
+      <w:rPr>
+        <w:rFonts w:ascii="Wingdings" w:hAnsi="Wingdings" w:hint="default"/>
+        <w:sz w:val="20"/>
+      </w:rPr>
+    </w:lvl>
+    <w:lvl w:ilvl="6" w:tentative="1">
+      <w:start w:val="1"/>
+      <w:numFmt w:val="bullet"/>
+      <w:lvlText w:val=""/>
+      <w:lvlJc w:val="left"/>
+      <w:pPr>
+        <w:tabs>
+          <w:tab w:val="num" w:pos="5040"/>
+        </w:tabs>
+        <w:ind w:left="5040" w:hanging="360"/>
+      </w:pPr>
+      <w:rPr>
+        <w:rFonts w:ascii="Wingdings" w:hAnsi="Wingdings" w:hint="default"/>
+        <w:sz w:val="20"/>
+      </w:rPr>
+    </w:lvl>
+    <w:lvl w:ilvl="7" w:tentative="1">
+      <w:start w:val="1"/>
+      <w:numFmt w:val="bullet"/>
+      <w:lvlText w:val=""/>
+      <w:lvlJc w:val="left"/>
+      <w:pPr>
+        <w:tabs>
+          <w:tab w:val="num" w:pos="5760"/>
+        </w:tabs>
+        <w:ind w:left="5760" w:hanging="360"/>
+      </w:pPr>
+      <w:rPr>
+        <w:rFonts w:ascii="Wingdings" w:hAnsi="Wingdings" w:hint="default"/>
+        <w:sz w:val="20"/>
+      </w:rPr>
+    </w:lvl>
+    <w:lvl w:ilvl="8" w:tentative="1">
+      <w:start w:val="1"/>
+      <w:numFmt w:val="bullet"/>
+      <w:lvlText w:val=""/>
+      <w:lvlJc w:val="left"/>
+      <w:pPr>
+        <w:tabs>
+          <w:tab w:val="num" w:pos="6480"/>
+        </w:tabs>
+        <w:ind w:left="6480" w:hanging="360"/>
+      </w:pPr>
+      <w:rPr>
+        <w:rFonts w:ascii="Wingdings" w:hAnsi="Wingdings" w:hint="default"/>
+        <w:sz w:val="20"/>
+      </w:rPr>
+    </w:lvl>
+  </w:abstractNum>
+  <w:abstractNum w:abstractNumId="28" w15:restartNumberingAfterBreak="0">
     <w:nsid w:val="58F046DC"/>
     <w:multiLevelType w:val="multilevel"/>
     <w:tmpl w:val="53BA6700"/>
@@ -10626,7 +12011,7 @@
       </w:rPr>
     </w:lvl>
   </w:abstractNum>
-  <w:abstractNum w:abstractNumId="25" w15:restartNumberingAfterBreak="0">
+  <w:abstractNum w:abstractNumId="29" w15:restartNumberingAfterBreak="0">
     <w:nsid w:val="5E97207C"/>
     <w:multiLevelType w:val="multilevel"/>
     <w:tmpl w:val="CE6ECB66"/>
@@ -10775,7 +12160,7 @@
       </w:rPr>
     </w:lvl>
   </w:abstractNum>
-  <w:abstractNum w:abstractNumId="26" w15:restartNumberingAfterBreak="0">
+  <w:abstractNum w:abstractNumId="30" w15:restartNumberingAfterBreak="0">
     <w:nsid w:val="5F493C20"/>
     <w:multiLevelType w:val="multilevel"/>
     <w:tmpl w:val="C52CDDA6"/>
@@ -10924,7 +12309,7 @@
       </w:rPr>
     </w:lvl>
   </w:abstractNum>
-  <w:abstractNum w:abstractNumId="27" w15:restartNumberingAfterBreak="0">
+  <w:abstractNum w:abstractNumId="31" w15:restartNumberingAfterBreak="0">
     <w:nsid w:val="5F7678B8"/>
     <w:multiLevelType w:val="multilevel"/>
     <w:tmpl w:val="FE1AF794"/>
@@ -11073,7 +12458,7 @@
       </w:rPr>
     </w:lvl>
   </w:abstractNum>
-  <w:abstractNum w:abstractNumId="28" w15:restartNumberingAfterBreak="0">
+  <w:abstractNum w:abstractNumId="32" w15:restartNumberingAfterBreak="0">
     <w:nsid w:val="66423B42"/>
     <w:multiLevelType w:val="multilevel"/>
     <w:tmpl w:val="279CDF32"/>
@@ -11222,7 +12607,7 @@
       </w:rPr>
     </w:lvl>
   </w:abstractNum>
-  <w:abstractNum w:abstractNumId="29" w15:restartNumberingAfterBreak="0">
+  <w:abstractNum w:abstractNumId="33" w15:restartNumberingAfterBreak="0">
     <w:nsid w:val="7A375E29"/>
     <w:multiLevelType w:val="multilevel"/>
     <w:tmpl w:val="39280E3C"/>
@@ -11371,7 +12756,7 @@
       </w:rPr>
     </w:lvl>
   </w:abstractNum>
-  <w:abstractNum w:abstractNumId="30" w15:restartNumberingAfterBreak="0">
+  <w:abstractNum w:abstractNumId="34" w15:restartNumberingAfterBreak="0">
     <w:nsid w:val="7A91550D"/>
     <w:multiLevelType w:val="multilevel"/>
     <w:tmpl w:val="1AEAE026"/>
@@ -11520,7 +12905,7 @@
       </w:rPr>
     </w:lvl>
   </w:abstractNum>
-  <w:abstractNum w:abstractNumId="31" w15:restartNumberingAfterBreak="0">
+  <w:abstractNum w:abstractNumId="35" w15:restartNumberingAfterBreak="0">
     <w:nsid w:val="7CAB7C9E"/>
     <w:multiLevelType w:val="multilevel"/>
     <w:tmpl w:val="0F1C1E1C"/>
@@ -11697,73 +13082,85 @@
     <w:abstractNumId w:val="0"/>
   </w:num>
   <w:num w:numId="10" w16cid:durableId="1288507308">
-    <w:abstractNumId w:val="27"/>
+    <w:abstractNumId w:val="31"/>
   </w:num>
   <w:num w:numId="11" w16cid:durableId="1963883726">
-    <w:abstractNumId w:val="26"/>
+    <w:abstractNumId w:val="30"/>
   </w:num>
   <w:num w:numId="12" w16cid:durableId="1959987740">
-    <w:abstractNumId w:val="16"/>
+    <w:abstractNumId w:val="18"/>
   </w:num>
   <w:num w:numId="13" w16cid:durableId="922300483">
-    <w:abstractNumId w:val="31"/>
+    <w:abstractNumId w:val="35"/>
   </w:num>
   <w:num w:numId="14" w16cid:durableId="1130366279">
     <w:abstractNumId w:val="10"/>
   </w:num>
   <w:num w:numId="15" w16cid:durableId="2077166821">
+    <w:abstractNumId w:val="19"/>
+  </w:num>
+  <w:num w:numId="16" w16cid:durableId="419647079">
+    <w:abstractNumId w:val="32"/>
+  </w:num>
+  <w:num w:numId="17" w16cid:durableId="1562255934">
+    <w:abstractNumId w:val="14"/>
+  </w:num>
+  <w:num w:numId="18" w16cid:durableId="1337150390">
+    <w:abstractNumId w:val="16"/>
+  </w:num>
+  <w:num w:numId="19" w16cid:durableId="1132407382">
+    <w:abstractNumId w:val="24"/>
+  </w:num>
+  <w:num w:numId="20" w16cid:durableId="1186018515">
+    <w:abstractNumId w:val="29"/>
+  </w:num>
+  <w:num w:numId="21" w16cid:durableId="654341257">
+    <w:abstractNumId w:val="20"/>
+  </w:num>
+  <w:num w:numId="22" w16cid:durableId="1898588594">
+    <w:abstractNumId w:val="22"/>
+  </w:num>
+  <w:num w:numId="23" w16cid:durableId="183176063">
+    <w:abstractNumId w:val="26"/>
+  </w:num>
+  <w:num w:numId="24" w16cid:durableId="2073845368">
     <w:abstractNumId w:val="17"/>
   </w:num>
-  <w:num w:numId="16" w16cid:durableId="419647079">
-    <w:abstractNumId w:val="28"/>
-  </w:num>
-  <w:num w:numId="17" w16cid:durableId="1562255934">
-    <w:abstractNumId w:val="12"/>
-  </w:num>
-  <w:num w:numId="18" w16cid:durableId="1337150390">
-    <w:abstractNumId w:val="14"/>
-  </w:num>
-  <w:num w:numId="19" w16cid:durableId="1132407382">
-    <w:abstractNumId w:val="22"/>
-  </w:num>
-  <w:num w:numId="20" w16cid:durableId="1186018515">
-    <w:abstractNumId w:val="25"/>
-  </w:num>
-  <w:num w:numId="21" w16cid:durableId="654341257">
-    <w:abstractNumId w:val="18"/>
-  </w:num>
-  <w:num w:numId="22" w16cid:durableId="1898588594">
-    <w:abstractNumId w:val="20"/>
-  </w:num>
-  <w:num w:numId="23" w16cid:durableId="183176063">
-    <w:abstractNumId w:val="23"/>
-  </w:num>
-  <w:num w:numId="24" w16cid:durableId="2073845368">
-    <w:abstractNumId w:val="15"/>
-  </w:num>
   <w:num w:numId="25" w16cid:durableId="1275598760">
-    <w:abstractNumId w:val="29"/>
+    <w:abstractNumId w:val="33"/>
   </w:num>
   <w:num w:numId="26" w16cid:durableId="950278471">
-    <w:abstractNumId w:val="21"/>
+    <w:abstractNumId w:val="23"/>
   </w:num>
   <w:num w:numId="27" w16cid:durableId="263926537">
     <w:abstractNumId w:val="9"/>
   </w:num>
   <w:num w:numId="28" w16cid:durableId="1143350963">
+    <w:abstractNumId w:val="15"/>
+  </w:num>
+  <w:num w:numId="29" w16cid:durableId="331685820">
+    <w:abstractNumId w:val="21"/>
+  </w:num>
+  <w:num w:numId="30" w16cid:durableId="444890746">
     <w:abstractNumId w:val="13"/>
   </w:num>
-  <w:num w:numId="29" w16cid:durableId="331685820">
-    <w:abstractNumId w:val="19"/>
+  <w:num w:numId="31" w16cid:durableId="2037808001">
+    <w:abstractNumId w:val="28"/>
   </w:num>
-  <w:num w:numId="30" w16cid:durableId="444890746">
+  <w:num w:numId="32" w16cid:durableId="1595090950">
+    <w:abstractNumId w:val="34"/>
+  </w:num>
+  <w:num w:numId="33" w16cid:durableId="84039305">
+    <w:abstractNumId w:val="25"/>
+  </w:num>
+  <w:num w:numId="34" w16cid:durableId="1477724101">
+    <w:abstractNumId w:val="12"/>
+  </w:num>
+  <w:num w:numId="35" w16cid:durableId="380789034">
     <w:abstractNumId w:val="11"/>
   </w:num>
-  <w:num w:numId="31" w16cid:durableId="2037808001">
-    <w:abstractNumId w:val="24"/>
-  </w:num>
-  <w:num w:numId="32" w16cid:durableId="1595090950">
-    <w:abstractNumId w:val="30"/>
+  <w:num w:numId="36" w16cid:durableId="1259368374">
+    <w:abstractNumId w:val="27"/>
   </w:num>
 </w:numbering>
 </file>
